--- a/Lab1.docx
+++ b/Lab1.docx
@@ -131,23 +131,7 @@
           <w:sz w:val="28"/>
           <w:szCs w:val="28"/>
         </w:rPr>
-        <w:t xml:space="preserve"> </w:t>
-      </w:r>
-      <w:r>
-        <w:rPr>
-          <w:rFonts w:ascii="Times New Roman" w:hAnsi="Times New Roman" w:cs="Times New Roman"/>
-          <w:sz w:val="28"/>
-          <w:szCs w:val="28"/>
-        </w:rPr>
-        <w:t>Setting up and securely connecting to a Windows EC2 instance on AWS</w:t>
-      </w:r>
-      <w:r>
-        <w:rPr>
-          <w:rFonts w:ascii="Times New Roman" w:hAnsi="Times New Roman" w:cs="Times New Roman"/>
-          <w:sz w:val="28"/>
-          <w:szCs w:val="28"/>
-        </w:rPr>
-        <w:t>.</w:t>
+        <w:t xml:space="preserve"> Setting up and securely connecting to a Windows EC2 instance on AWS.</w:t>
       </w:r>
     </w:p>
     <w:p>
@@ -1168,6 +1152,7 @@
           <w:sz w:val="28"/>
           <w:szCs w:val="28"/>
         </w:rPr>
+        <w:lastRenderedPageBreak/>
         <w:drawing>
           <wp:inline distT="0" distB="0" distL="0" distR="0" wp14:anchorId="55F94172" wp14:editId="2040E83F">
             <wp:extent cx="5682406" cy="3183255"/>
@@ -1303,23 +1288,7 @@
           <w:sz w:val="28"/>
           <w:szCs w:val="28"/>
         </w:rPr>
-        <w:t>Select your instance</w:t>
-      </w:r>
-      <w:r>
-        <w:rPr>
-          <w:rFonts w:ascii="Times New Roman" w:hAnsi="Times New Roman" w:cs="Times New Roman"/>
-          <w:sz w:val="28"/>
-          <w:szCs w:val="28"/>
-        </w:rPr>
-        <w:t xml:space="preserve"> &gt; </w:t>
-      </w:r>
-      <w:r>
-        <w:rPr>
-          <w:rFonts w:ascii="Times New Roman" w:hAnsi="Times New Roman" w:cs="Times New Roman"/>
-          <w:sz w:val="28"/>
-          <w:szCs w:val="28"/>
-        </w:rPr>
-        <w:t xml:space="preserve">click </w:t>
+        <w:t xml:space="preserve">Select your instance &gt; click </w:t>
       </w:r>
       <w:r>
         <w:rPr>
@@ -1937,6 +1906,7 @@
           <w:sz w:val="28"/>
           <w:szCs w:val="28"/>
         </w:rPr>
+        <w:lastRenderedPageBreak/>
         <w:t>Step 4: Post-Connection Tasks</w:t>
       </w:r>
     </w:p>
@@ -2167,12 +2137,7 @@
       </w:r>
     </w:p>
     <w:sectPr>
-      <w:headerReference w:type="even" r:id="rId17"/>
-      <w:headerReference w:type="default" r:id="rId18"/>
-      <w:footerReference w:type="even" r:id="rId19"/>
-      <w:footerReference w:type="default" r:id="rId20"/>
-      <w:headerReference w:type="first" r:id="rId21"/>
-      <w:footerReference w:type="first" r:id="rId22"/>
+      <w:headerReference w:type="default" r:id="rId17"/>
       <w:pgSz w:w="11906" w:h="16838"/>
       <w:pgMar w:top="720" w:right="720" w:bottom="720" w:left="720" w:header="709" w:footer="709" w:gutter="0"/>
       <w:pgBorders w:offsetFrom="page">
@@ -2213,36 +2178,6 @@
 </w:endnotes>
 </file>
 
-<file path=word/footer1.xml><?xml version="1.0" encoding="utf-8"?>
-<w:ftr xmlns:wpc="http://schemas.microsoft.com/office/word/2010/wordprocessingCanvas" xmlns:cx="http://schemas.microsoft.com/office/drawing/2014/chartex" xmlns:cx1="http://schemas.microsoft.com/office/drawing/2015/9/8/chartex" xmlns:cx2="http://schemas.microsoft.com/office/drawing/2015/10/21/chartex" xmlns:cx3="http://schemas.microsoft.com/office/drawing/2016/5/9/chartex" xmlns:cx4="http://schemas.microsoft.com/office/drawing/2016/5/10/chartex" xmlns:cx5="http://schemas.microsoft.com/office/drawing/2016/5/11/chartex" xmlns:cx6="http://schemas.microsoft.com/office/drawing/2016/5/12/chartex" xmlns:cx7="http://schemas.microsoft.com/office/drawing/2016/5/13/chartex" xmlns:cx8="http://schemas.microsoft.com/office/drawing/2016/5/14/chartex" xmlns:mc="http://schemas.openxmlformats.org/markup-compatibility/2006" xmlns:aink="http://schemas.microsoft.com/office/drawing/2016/ink" xmlns:am3d="http://schemas.microsoft.com/office/drawing/2017/model3d" xmlns:o="urn:schemas-microsoft-com:office:office" xmlns:oel="http://schemas.microsoft.com/office/2019/extlst" xmlns:r="http://schemas.openxmlformats.org/officeDocument/2006/relationships" xmlns:m="http://schemas.openxmlformats.org/officeDocument/2006/math" xmlns:v="urn:schemas-microsoft-com:vml" xmlns:wp14="http://schemas.microsoft.com/office/word/2010/wordprocessingDrawing" xmlns:wp="http://schemas.openxmlformats.org/drawingml/2006/wordprocessingDrawing" xmlns:w10="urn:schemas-microsoft-com:office:word" xmlns:w="http://schemas.openxmlformats.org/wordprocessingml/2006/main" xmlns:w14="http://schemas.microsoft.com/office/word/2010/wordml" xmlns:w15="http://schemas.microsoft.com/office/word/2012/wordml" xmlns:w16cex="http://schemas.microsoft.com/office/word/2018/wordml/cex" xmlns:w16cid="http://schemas.microsoft.com/office/word/2016/wordml/cid" xmlns:w16="http://schemas.microsoft.com/office/word/2018/wordml" xmlns:w16du="http://schemas.microsoft.com/office/word/2023/wordml/word16du" xmlns:w16sdtdh="http://schemas.microsoft.com/office/word/2020/wordml/sdtdatahash" xmlns:w16se="http://schemas.microsoft.com/office/word/2015/wordml/symex" xmlns:wpg="http://schemas.microsoft.com/office/word/2010/wordprocessingGroup" xmlns:wpi="http://schemas.microsoft.com/office/word/2010/wordprocessingInk" xmlns:wne="http://schemas.microsoft.com/office/word/2006/wordml" xmlns:wps="http://schemas.microsoft.com/office/word/2010/wordprocessingShape" mc:Ignorable="w14 w15 w16se w16cid w16 w16cex w16sdtdh w16du wp14">
-  <w:p>
-    <w:pPr>
-      <w:pStyle w:val="Footer"/>
-    </w:pPr>
-  </w:p>
-</w:ftr>
-</file>
-
-<file path=word/footer2.xml><?xml version="1.0" encoding="utf-8"?>
-<w:ftr xmlns:wpc="http://schemas.microsoft.com/office/word/2010/wordprocessingCanvas" xmlns:cx="http://schemas.microsoft.com/office/drawing/2014/chartex" xmlns:cx1="http://schemas.microsoft.com/office/drawing/2015/9/8/chartex" xmlns:cx2="http://schemas.microsoft.com/office/drawing/2015/10/21/chartex" xmlns:cx3="http://schemas.microsoft.com/office/drawing/2016/5/9/chartex" xmlns:cx4="http://schemas.microsoft.com/office/drawing/2016/5/10/chartex" xmlns:cx5="http://schemas.microsoft.com/office/drawing/2016/5/11/chartex" xmlns:cx6="http://schemas.microsoft.com/office/drawing/2016/5/12/chartex" xmlns:cx7="http://schemas.microsoft.com/office/drawing/2016/5/13/chartex" xmlns:cx8="http://schemas.microsoft.com/office/drawing/2016/5/14/chartex" xmlns:mc="http://schemas.openxmlformats.org/markup-compatibility/2006" xmlns:aink="http://schemas.microsoft.com/office/drawing/2016/ink" xmlns:am3d="http://schemas.microsoft.com/office/drawing/2017/model3d" xmlns:o="urn:schemas-microsoft-com:office:office" xmlns:oel="http://schemas.microsoft.com/office/2019/extlst" xmlns:r="http://schemas.openxmlformats.org/officeDocument/2006/relationships" xmlns:m="http://schemas.openxmlformats.org/officeDocument/2006/math" xmlns:v="urn:schemas-microsoft-com:vml" xmlns:wp14="http://schemas.microsoft.com/office/word/2010/wordprocessingDrawing" xmlns:wp="http://schemas.openxmlformats.org/drawingml/2006/wordprocessingDrawing" xmlns:w10="urn:schemas-microsoft-com:office:word" xmlns:w="http://schemas.openxmlformats.org/wordprocessingml/2006/main" xmlns:w14="http://schemas.microsoft.com/office/word/2010/wordml" xmlns:w15="http://schemas.microsoft.com/office/word/2012/wordml" xmlns:w16cex="http://schemas.microsoft.com/office/word/2018/wordml/cex" xmlns:w16cid="http://schemas.microsoft.com/office/word/2016/wordml/cid" xmlns:w16="http://schemas.microsoft.com/office/word/2018/wordml" xmlns:w16du="http://schemas.microsoft.com/office/word/2023/wordml/word16du" xmlns:w16sdtdh="http://schemas.microsoft.com/office/word/2020/wordml/sdtdatahash" xmlns:w16se="http://schemas.microsoft.com/office/word/2015/wordml/symex" xmlns:wpg="http://schemas.microsoft.com/office/word/2010/wordprocessingGroup" xmlns:wpi="http://schemas.microsoft.com/office/word/2010/wordprocessingInk" xmlns:wne="http://schemas.microsoft.com/office/word/2006/wordml" xmlns:wps="http://schemas.microsoft.com/office/word/2010/wordprocessingShape" mc:Ignorable="w14 w15 w16se w16cid w16 w16cex w16sdtdh w16du wp14">
-  <w:p>
-    <w:pPr>
-      <w:pStyle w:val="Footer"/>
-    </w:pPr>
-  </w:p>
-</w:ftr>
-</file>
-
-<file path=word/footer3.xml><?xml version="1.0" encoding="utf-8"?>
-<w:ftr xmlns:wpc="http://schemas.microsoft.com/office/word/2010/wordprocessingCanvas" xmlns:cx="http://schemas.microsoft.com/office/drawing/2014/chartex" xmlns:cx1="http://schemas.microsoft.com/office/drawing/2015/9/8/chartex" xmlns:cx2="http://schemas.microsoft.com/office/drawing/2015/10/21/chartex" xmlns:cx3="http://schemas.microsoft.com/office/drawing/2016/5/9/chartex" xmlns:cx4="http://schemas.microsoft.com/office/drawing/2016/5/10/chartex" xmlns:cx5="http://schemas.microsoft.com/office/drawing/2016/5/11/chartex" xmlns:cx6="http://schemas.microsoft.com/office/drawing/2016/5/12/chartex" xmlns:cx7="http://schemas.microsoft.com/office/drawing/2016/5/13/chartex" xmlns:cx8="http://schemas.microsoft.com/office/drawing/2016/5/14/chartex" xmlns:mc="http://schemas.openxmlformats.org/markup-compatibility/2006" xmlns:aink="http://schemas.microsoft.com/office/drawing/2016/ink" xmlns:am3d="http://schemas.microsoft.com/office/drawing/2017/model3d" xmlns:o="urn:schemas-microsoft-com:office:office" xmlns:oel="http://schemas.microsoft.com/office/2019/extlst" xmlns:r="http://schemas.openxmlformats.org/officeDocument/2006/relationships" xmlns:m="http://schemas.openxmlformats.org/officeDocument/2006/math" xmlns:v="urn:schemas-microsoft-com:vml" xmlns:wp14="http://schemas.microsoft.com/office/word/2010/wordprocessingDrawing" xmlns:wp="http://schemas.openxmlformats.org/drawingml/2006/wordprocessingDrawing" xmlns:w10="urn:schemas-microsoft-com:office:word" xmlns:w="http://schemas.openxmlformats.org/wordprocessingml/2006/main" xmlns:w14="http://schemas.microsoft.com/office/word/2010/wordml" xmlns:w15="http://schemas.microsoft.com/office/word/2012/wordml" xmlns:w16cex="http://schemas.microsoft.com/office/word/2018/wordml/cex" xmlns:w16cid="http://schemas.microsoft.com/office/word/2016/wordml/cid" xmlns:w16="http://schemas.microsoft.com/office/word/2018/wordml" xmlns:w16du="http://schemas.microsoft.com/office/word/2023/wordml/word16du" xmlns:w16sdtdh="http://schemas.microsoft.com/office/word/2020/wordml/sdtdatahash" xmlns:w16se="http://schemas.microsoft.com/office/word/2015/wordml/symex" xmlns:wpg="http://schemas.microsoft.com/office/word/2010/wordprocessingGroup" xmlns:wpi="http://schemas.microsoft.com/office/word/2010/wordprocessingInk" xmlns:wne="http://schemas.microsoft.com/office/word/2006/wordml" xmlns:wps="http://schemas.microsoft.com/office/word/2010/wordprocessingShape" mc:Ignorable="w14 w15 w16se w16cid w16 w16cex w16sdtdh w16du wp14">
-  <w:p>
-    <w:pPr>
-      <w:pStyle w:val="Footer"/>
-    </w:pPr>
-  </w:p>
-</w:ftr>
-</file>
-
 <file path=word/footnotes.xml><?xml version="1.0" encoding="utf-8"?>
 <w:footnotes xmlns:wpc="http://schemas.microsoft.com/office/word/2010/wordprocessingCanvas" xmlns:cx="http://schemas.microsoft.com/office/drawing/2014/chartex" xmlns:cx1="http://schemas.microsoft.com/office/drawing/2015/9/8/chartex" xmlns:cx2="http://schemas.microsoft.com/office/drawing/2015/10/21/chartex" xmlns:cx3="http://schemas.microsoft.com/office/drawing/2016/5/9/chartex" xmlns:cx4="http://schemas.microsoft.com/office/drawing/2016/5/10/chartex" xmlns:cx5="http://schemas.microsoft.com/office/drawing/2016/5/11/chartex" xmlns:cx6="http://schemas.microsoft.com/office/drawing/2016/5/12/chartex" xmlns:cx7="http://schemas.microsoft.com/office/drawing/2016/5/13/chartex" xmlns:cx8="http://schemas.microsoft.com/office/drawing/2016/5/14/chartex" xmlns:mc="http://schemas.openxmlformats.org/markup-compatibility/2006" xmlns:aink="http://schemas.microsoft.com/office/drawing/2016/ink" xmlns:am3d="http://schemas.microsoft.com/office/drawing/2017/model3d" xmlns:o="urn:schemas-microsoft-com:office:office" xmlns:oel="http://schemas.microsoft.com/office/2019/extlst" xmlns:r="http://schemas.openxmlformats.org/officeDocument/2006/relationships" xmlns:m="http://schemas.openxmlformats.org/officeDocument/2006/math" xmlns:v="urn:schemas-microsoft-com:vml" xmlns:wp14="http://schemas.microsoft.com/office/word/2010/wordprocessingDrawing" xmlns:wp="http://schemas.openxmlformats.org/drawingml/2006/wordprocessingDrawing" xmlns:w10="urn:schemas-microsoft-com:office:word" xmlns:w="http://schemas.openxmlformats.org/wordprocessingml/2006/main" xmlns:w14="http://schemas.microsoft.com/office/word/2010/wordml" xmlns:w15="http://schemas.microsoft.com/office/word/2012/wordml" xmlns:w16cex="http://schemas.microsoft.com/office/word/2018/wordml/cex" xmlns:w16cid="http://schemas.microsoft.com/office/word/2016/wordml/cid" xmlns:w16="http://schemas.microsoft.com/office/word/2018/wordml" xmlns:w16du="http://schemas.microsoft.com/office/word/2023/wordml/word16du" xmlns:w16sdtdh="http://schemas.microsoft.com/office/word/2020/wordml/sdtdatahash" xmlns:w16se="http://schemas.microsoft.com/office/word/2015/wordml/symex" xmlns:wpg="http://schemas.microsoft.com/office/word/2010/wordprocessingGroup" xmlns:wpi="http://schemas.microsoft.com/office/word/2010/wordprocessingInk" xmlns:wne="http://schemas.microsoft.com/office/word/2006/wordml" xmlns:wps="http://schemas.microsoft.com/office/word/2010/wordprocessingShape" mc:Ignorable="w14 w15 w16se w16cid w16 w16cex w16sdtdh w16du wp14">
   <w:footnote w:type="separator" w:id="-1">
@@ -2273,27 +2208,16 @@
   <w:p>
     <w:pPr>
       <w:pStyle w:val="Header"/>
+      <w:jc w:val="right"/>
     </w:pPr>
-  </w:p>
-</w:hdr>
-</file>
-
-<file path=word/header2.xml><?xml version="1.0" encoding="utf-8"?>
-<w:hdr xmlns:wpc="http://schemas.microsoft.com/office/word/2010/wordprocessingCanvas" xmlns:cx="http://schemas.microsoft.com/office/drawing/2014/chartex" xmlns:cx1="http://schemas.microsoft.com/office/drawing/2015/9/8/chartex" xmlns:cx2="http://schemas.microsoft.com/office/drawing/2015/10/21/chartex" xmlns:cx3="http://schemas.microsoft.com/office/drawing/2016/5/9/chartex" xmlns:cx4="http://schemas.microsoft.com/office/drawing/2016/5/10/chartex" xmlns:cx5="http://schemas.microsoft.com/office/drawing/2016/5/11/chartex" xmlns:cx6="http://schemas.microsoft.com/office/drawing/2016/5/12/chartex" xmlns:cx7="http://schemas.microsoft.com/office/drawing/2016/5/13/chartex" xmlns:cx8="http://schemas.microsoft.com/office/drawing/2016/5/14/chartex" xmlns:mc="http://schemas.openxmlformats.org/markup-compatibility/2006" xmlns:aink="http://schemas.microsoft.com/office/drawing/2016/ink" xmlns:am3d="http://schemas.microsoft.com/office/drawing/2017/model3d" xmlns:o="urn:schemas-microsoft-com:office:office" xmlns:oel="http://schemas.microsoft.com/office/2019/extlst" xmlns:r="http://schemas.openxmlformats.org/officeDocument/2006/relationships" xmlns:m="http://schemas.openxmlformats.org/officeDocument/2006/math" xmlns:v="urn:schemas-microsoft-com:vml" xmlns:wp14="http://schemas.microsoft.com/office/word/2010/wordprocessingDrawing" xmlns:wp="http://schemas.openxmlformats.org/drawingml/2006/wordprocessingDrawing" xmlns:w10="urn:schemas-microsoft-com:office:word" xmlns:w="http://schemas.openxmlformats.org/wordprocessingml/2006/main" xmlns:w14="http://schemas.microsoft.com/office/word/2010/wordml" xmlns:w15="http://schemas.microsoft.com/office/word/2012/wordml" xmlns:w16cex="http://schemas.microsoft.com/office/word/2018/wordml/cex" xmlns:w16cid="http://schemas.microsoft.com/office/word/2016/wordml/cid" xmlns:w16="http://schemas.microsoft.com/office/word/2018/wordml" xmlns:w16du="http://schemas.microsoft.com/office/word/2023/wordml/word16du" xmlns:w16sdtdh="http://schemas.microsoft.com/office/word/2020/wordml/sdtdatahash" xmlns:w16se="http://schemas.microsoft.com/office/word/2015/wordml/symex" xmlns:wpg="http://schemas.microsoft.com/office/word/2010/wordprocessingGroup" xmlns:wpi="http://schemas.microsoft.com/office/word/2010/wordprocessingInk" xmlns:wne="http://schemas.microsoft.com/office/word/2006/wordml" xmlns:wps="http://schemas.microsoft.com/office/word/2010/wordprocessingShape" mc:Ignorable="w14 w15 w16se w16cid w16 w16cex w16sdtdh w16du wp14">
-  <w:p>
-    <w:pPr>
-      <w:pStyle w:val="Header"/>
-    </w:pPr>
-  </w:p>
-</w:hdr>
-</file>
-
-<file path=word/header3.xml><?xml version="1.0" encoding="utf-8"?>
-<w:hdr xmlns:wpc="http://schemas.microsoft.com/office/word/2010/wordprocessingCanvas" xmlns:cx="http://schemas.microsoft.com/office/drawing/2014/chartex" xmlns:cx1="http://schemas.microsoft.com/office/drawing/2015/9/8/chartex" xmlns:cx2="http://schemas.microsoft.com/office/drawing/2015/10/21/chartex" xmlns:cx3="http://schemas.microsoft.com/office/drawing/2016/5/9/chartex" xmlns:cx4="http://schemas.microsoft.com/office/drawing/2016/5/10/chartex" xmlns:cx5="http://schemas.microsoft.com/office/drawing/2016/5/11/chartex" xmlns:cx6="http://schemas.microsoft.com/office/drawing/2016/5/12/chartex" xmlns:cx7="http://schemas.microsoft.com/office/drawing/2016/5/13/chartex" xmlns:cx8="http://schemas.microsoft.com/office/drawing/2016/5/14/chartex" xmlns:mc="http://schemas.openxmlformats.org/markup-compatibility/2006" xmlns:aink="http://schemas.microsoft.com/office/drawing/2016/ink" xmlns:am3d="http://schemas.microsoft.com/office/drawing/2017/model3d" xmlns:o="urn:schemas-microsoft-com:office:office" xmlns:oel="http://schemas.microsoft.com/office/2019/extlst" xmlns:r="http://schemas.openxmlformats.org/officeDocument/2006/relationships" xmlns:m="http://schemas.openxmlformats.org/officeDocument/2006/math" xmlns:v="urn:schemas-microsoft-com:vml" xmlns:wp14="http://schemas.microsoft.com/office/word/2010/wordprocessingDrawing" xmlns:wp="http://schemas.openxmlformats.org/drawingml/2006/wordprocessingDrawing" xmlns:w10="urn:schemas-microsoft-com:office:word" xmlns:w="http://schemas.openxmlformats.org/wordprocessingml/2006/main" xmlns:w14="http://schemas.microsoft.com/office/word/2010/wordml" xmlns:w15="http://schemas.microsoft.com/office/word/2012/wordml" xmlns:w16cex="http://schemas.microsoft.com/office/word/2018/wordml/cex" xmlns:w16cid="http://schemas.microsoft.com/office/word/2016/wordml/cid" xmlns:w16="http://schemas.microsoft.com/office/word/2018/wordml" xmlns:w16du="http://schemas.microsoft.com/office/word/2023/wordml/word16du" xmlns:w16sdtdh="http://schemas.microsoft.com/office/word/2020/wordml/sdtdatahash" xmlns:w16se="http://schemas.microsoft.com/office/word/2015/wordml/symex" xmlns:wpg="http://schemas.microsoft.com/office/word/2010/wordprocessingGroup" xmlns:wpi="http://schemas.microsoft.com/office/word/2010/wordprocessingInk" xmlns:wne="http://schemas.microsoft.com/office/word/2006/wordml" xmlns:wps="http://schemas.microsoft.com/office/word/2010/wordprocessingShape" mc:Ignorable="w14 w15 w16se w16cid w16 w16cex w16sdtdh w16du wp14">
-  <w:p>
-    <w:pPr>
-      <w:pStyle w:val="Header"/>
-    </w:pPr>
+    <w:hyperlink r:id="rId1" w:history="1">
+      <w:r>
+        <w:rPr>
+          <w:rStyle w:val="Hyperlink"/>
+        </w:rPr>
+        <w:t>linkedin.com/in/sivabalaji-t-3425b024a</w:t>
+      </w:r>
+    </w:hyperlink>
   </w:p>
 </w:hdr>
 </file>
